--- a/Nhom4_ThuatToanDBScan_16131104_16110249.docx
+++ b/Nhom4_ThuatToanDBScan_16131104_16110249.docx
@@ -1773,10 +1773,22 @@
         <w:fldChar w:fldCharType="begin"/>
       </w:r>
       <w:r>
+        <w:instrText xml:space="preserve"> INCLUDEPICTURE  "http://t0.gstatic.com/images?q=tbn:ANd9GcR7BAz8hld8Rn4YZW5s_LsmbCivU780sKay-OhHY6sCfnmodrnQ" \* MERGEFORMATINET </w:instrText>
+      </w:r>
+      <w:r>
+        <w:fldChar w:fldCharType="separate"/>
+      </w:r>
+      <w:r>
+        <w:fldChar w:fldCharType="begin"/>
+      </w:r>
+      <w:r>
         <w:instrText xml:space="preserve"> </w:instrText>
       </w:r>
       <w:r>
-        <w:instrText>INCLUDEPICTURE  "http://t0.gstatic.com/images?q=tbn:ANd9GcR7BAz8hld8Rn4YZW5s_LsmbCivU780sKay-OhHY6sCfnmodrnQ" \* MERGEFORMATINET</w:instrText>
+        <w:instrText>INCLUDEPICTURE  "http://t0.gstatic.com/images?q=tbn:ANd9GcR7BAz8hld8Rn4YZW5s_LsmbCivU780sKay-OhHY6sCfnmod</w:instrText>
+      </w:r>
+      <w:r>
+        <w:instrText>rnQ" \* MERGEFORMATINET</w:instrText>
       </w:r>
       <w:r>
         <w:instrText xml:space="preserve"> </w:instrText>
@@ -1805,10 +1817,13 @@
             <v:path o:extrusionok="f" gradientshapeok="t" o:connecttype="rect"/>
             <o:lock v:ext="edit" aspectratio="t"/>
           </v:shapetype>
-          <v:shape id="_x0000_i1025" type="#_x0000_t75" alt="" style="width:93.05pt;height:99.5pt">
+          <v:shape id="_x0000_i1025" type="#_x0000_t75" alt="" style="width:93pt;height:99.75pt">
             <v:imagedata r:id="rId18" r:href="rId19"/>
           </v:shape>
         </w:pict>
+      </w:r>
+      <w:r>
+        <w:fldChar w:fldCharType="end"/>
       </w:r>
       <w:r>
         <w:fldChar w:fldCharType="end"/>
@@ -1935,6 +1950,12 @@
         <w:rPr>
           <w:b/>
         </w:rPr>
+        <w:t xml:space="preserve"> </w:t>
+      </w:r>
+      <w:r>
+        <w:rPr>
+          <w:b/>
+        </w:rPr>
         <w:t>LÊ VĂN VINH</w:t>
       </w:r>
     </w:p>
@@ -2019,8 +2040,16 @@
         <w:rPr>
           <w:b/>
         </w:rPr>
-        <w:t>16110249</w:t>
-      </w:r>
+        <w:t>1611024</w:t>
+      </w:r>
+      <w:r>
+        <w:rPr>
+          <w:b/>
+        </w:rPr>
+        <w:t>9</w:t>
+      </w:r>
+      <w:bookmarkStart w:id="0" w:name="_GoBack"/>
+      <w:bookmarkEnd w:id="0"/>
     </w:p>
     <w:p>
       <w:pPr>
@@ -3830,11 +3859,29 @@
         <w:fldChar w:fldCharType="separate"/>
       </w:r>
       <w:r>
+        <w:fldChar w:fldCharType="begin"/>
+      </w:r>
+      <w:r>
+        <w:instrText xml:space="preserve"> </w:instrText>
+      </w:r>
+      <w:r>
+        <w:instrText>INCLUDEPICTURE  "http://t0.gstatic.com/images?q=tbn:ANd9GcR7BAz8hld8Rn4YZW5s_LsmbCivU780sKay-OhHY6sCfnmodrnQ" \* MERGEFORMATINET</w:instrText>
+      </w:r>
+      <w:r>
+        <w:instrText xml:space="preserve"> </w:instrText>
+      </w:r>
+      <w:r>
+        <w:fldChar w:fldCharType="separate"/>
+      </w:r>
+      <w:r>
         <w:pict>
-          <v:shape id="_x0000_i1028" type="#_x0000_t75" alt="" style="width:93.05pt;height:99.5pt">
+          <v:shape id="_x0000_i1026" type="#_x0000_t75" alt="" style="width:93pt;height:99.75pt">
             <v:imagedata r:id="rId18" r:href="rId25"/>
           </v:shape>
         </w:pict>
+      </w:r>
+      <w:r>
+        <w:fldChar w:fldCharType="end"/>
       </w:r>
       <w:r>
         <w:fldChar w:fldCharType="end"/>
@@ -4079,8 +4126,6 @@
           <w:b/>
         </w:rPr>
       </w:pPr>
-      <w:bookmarkStart w:id="0" w:name="_GoBack"/>
-      <w:bookmarkEnd w:id="0"/>
       <w:r>
         <w:br w:type="page"/>
       </w:r>
@@ -7597,10 +7642,22 @@
         <w:fldChar w:fldCharType="begin"/>
       </w:r>
       <w:r>
+        <w:instrText xml:space="preserve"> INCLUDEPICTURE  "https://www.researchgate.net/profile/Hassan_El_Bahi/publication/322941007/figure/fig3/AS:590812370972672@1517872054117/Flowchart-of-the-DBSCAN-algorithm.png" \* MERGEFORMATINET </w:instrText>
+      </w:r>
+      <w:r>
+        <w:fldChar w:fldCharType="separate"/>
+      </w:r>
+      <w:r>
+        <w:fldChar w:fldCharType="begin"/>
+      </w:r>
+      <w:r>
         <w:instrText xml:space="preserve"> </w:instrText>
       </w:r>
       <w:r>
-        <w:instrText>INCLUDEPICTURE  "https://www.researchgate.net/profile/Hassan_El_Bahi/publication/322941007/figure/fig3/AS:590812370972672@1517872054117/Flowchart-of-the-DBSCAN-algorithm.png" \* MERGEFORMATINET</w:instrText>
+        <w:instrText>INCLUDEPICTURE  "https://www.researchgate.net/profile/Hassan_El_Bahi/publicat</w:instrText>
+      </w:r>
+      <w:r>
+        <w:instrText>ion/322941007/figure/fig3/AS:590812370972672@1517872054117/Flowchart-of-the-DBSCAN-algorithm.png" \* MERGEFORMATINET</w:instrText>
       </w:r>
       <w:r>
         <w:instrText xml:space="preserve"> </w:instrText>
@@ -7610,10 +7667,13 @@
       </w:r>
       <w:r>
         <w:pict>
-          <v:shape id="_x0000_i1026" type="#_x0000_t75" alt="Flowchart of the DBSCAN algorithm.Â " style="width:397.2pt;height:517.75pt">
+          <v:shape id="_x0000_i1027" type="#_x0000_t75" alt="Flowchart of the DBSCAN algorithm.Â " style="width:397.5pt;height:517.5pt">
             <v:imagedata r:id="rId26" r:href="rId27"/>
           </v:shape>
         </w:pict>
+      </w:r>
+      <w:r>
+        <w:fldChar w:fldCharType="end"/>
       </w:r>
       <w:r>
         <w:fldChar w:fldCharType="end"/>
@@ -7874,13 +7934,19 @@
         <w:fldChar w:fldCharType="begin"/>
       </w:r>
       <w:r>
+        <w:instrText xml:space="preserve"> INCLUDEPICTURE  "https://www.researchgate.net/profile/Amineh_Amini/publication/258442676/figure/fig1/AS:613961674272771@1523391278299/DBSCAN-core-border-and-noise-points_W840.jpg" \* MERGEFORMATINET </w:instrText>
+      </w:r>
+      <w:r>
+        <w:fldChar w:fldCharType="separate"/>
+      </w:r>
+      <w:r>
+        <w:fldChar w:fldCharType="begin"/>
+      </w:r>
+      <w:r>
         <w:instrText xml:space="preserve"> </w:instrText>
       </w:r>
       <w:r>
-        <w:instrText>INCLUDEPICTURE  "https://www.researchgate.net/profile/Amineh_Amini/publication/258442676</w:instrText>
-      </w:r>
-      <w:r>
-        <w:instrText>/figure/fig1/AS:613961674272771@1523391278299/DBSCAN-core-border-and-noise-points_W840.jpg" \* MERGEFORMATINET</w:instrText>
+        <w:instrText>INCLUDEPICTURE  "https://www.researchgate.net/profile/Amineh_Amini/publication/258442676/figure/fig1/AS:613961674272771@1523391278299/DBSCAN-core-border-and-noise-points_W840.jpg" \* MERGEFORMATINET</w:instrText>
       </w:r>
       <w:r>
         <w:instrText xml:space="preserve"> </w:instrText>
@@ -7890,10 +7956,13 @@
       </w:r>
       <w:r>
         <w:pict>
-          <v:shape id="_x0000_i1027" type="#_x0000_t75" alt="DBSCAN: core, border, and noise points.Â " style="width:375.35pt;height:207.9pt">
+          <v:shape id="_x0000_i1028" type="#_x0000_t75" alt="DBSCAN: core, border, and noise points.Â " style="width:375.75pt;height:207.75pt">
             <v:imagedata r:id="rId28" r:href="rId29"/>
           </v:shape>
         </w:pict>
+      </w:r>
+      <w:r>
+        <w:fldChar w:fldCharType="end"/>
       </w:r>
       <w:r>
         <w:fldChar w:fldCharType="end"/>
@@ -15547,7 +15616,7 @@
 </file>
 
 <file path=customXml/itemProps1.xml><?xml version="1.0" encoding="utf-8"?>
-<ds:datastoreItem xmlns:ds="http://schemas.openxmlformats.org/officeDocument/2006/customXml" ds:itemID="{9932BFDC-961E-43F9-92E6-310D5857BD28}">
+<ds:datastoreItem xmlns:ds="http://schemas.openxmlformats.org/officeDocument/2006/customXml" ds:itemID="{8F5E9A58-4357-46CB-B71B-85317CD1E03C}">
   <ds:schemaRefs>
     <ds:schemaRef ds:uri="http://schemas.openxmlformats.org/officeDocument/2006/bibliography"/>
   </ds:schemaRefs>
